--- a/lab2/lab4.docx
+++ b/lab2/lab4.docx
@@ -1267,7 +1267,6 @@
           <w:szCs w:val="24"/>
         </w:rPr>
       </w:pPr>
-      <w:proofErr w:type="gramStart"/>
       <w:r>
         <w:rPr>
           <w:rFonts w:ascii="Consolas" w:hAnsi="Consolas" w:cstheme="minorHAnsi"/>
@@ -1290,15 +1289,7 @@
           <w:rFonts w:ascii="Consolas" w:hAnsi="Consolas" w:cstheme="minorHAnsi"/>
           <w:shd w:val="clear" w:color="auto" w:fill="F2F2F2"/>
         </w:rPr>
-        <w:t>(</w:t>
-      </w:r>
-      <w:proofErr w:type="gramEnd"/>
-      <w:r>
-        <w:rPr>
-          <w:rFonts w:ascii="Consolas" w:hAnsi="Consolas" w:cstheme="minorHAnsi"/>
-          <w:shd w:val="clear" w:color="auto" w:fill="F2F2F2"/>
-        </w:rPr>
-        <w:t>)</w:t>
+        <w:t>()</w:t>
       </w:r>
       <w:r>
         <w:rPr>
@@ -1325,7 +1316,6 @@
         </w:rPr>
       </w:pPr>
       <w:proofErr w:type="spellStart"/>
-      <w:proofErr w:type="gramStart"/>
       <w:r>
         <w:rPr>
           <w:rFonts w:ascii="Consolas" w:hAnsi="Consolas" w:cstheme="minorHAnsi"/>
@@ -1339,15 +1329,7 @@
           <w:rFonts w:ascii="Consolas" w:hAnsi="Consolas" w:cstheme="minorHAnsi"/>
           <w:shd w:val="clear" w:color="auto" w:fill="F2F2F2"/>
         </w:rPr>
-        <w:t>&lt;</w:t>
-      </w:r>
-      <w:proofErr w:type="gramEnd"/>
-      <w:r>
-        <w:rPr>
-          <w:rFonts w:ascii="Consolas" w:hAnsi="Consolas" w:cstheme="minorHAnsi"/>
-          <w:shd w:val="clear" w:color="auto" w:fill="F2F2F2"/>
-        </w:rPr>
-        <w:t>&lt;</w:t>
+        <w:t>&lt;&lt;</w:t>
       </w:r>
       <w:r>
         <w:rPr>
@@ -2730,35 +2712,28 @@
           <w:sz w:val="24"/>
           <w:szCs w:val="24"/>
         </w:rPr>
-        <w:t xml:space="preserve">При выполнении лабораторной работы я познакомился на практике </w:t>
-      </w:r>
-      <w:r>
-        <w:rPr>
-          <w:sz w:val="24"/>
-          <w:szCs w:val="24"/>
-        </w:rPr>
-        <w:t>с реализацией пользовательских контейнеров, а также закрепил полученные ранее навыки работы с классами</w:t>
-      </w:r>
-      <w:r>
-        <w:rPr>
-          <w:sz w:val="24"/>
-          <w:szCs w:val="24"/>
-        </w:rPr>
-        <w:t xml:space="preserve">. Как результат работы была написана программа с </w:t>
-      </w:r>
-      <w:r>
-        <w:rPr>
-          <w:sz w:val="24"/>
-          <w:szCs w:val="24"/>
-        </w:rPr>
-        <w:t xml:space="preserve">собственной реализацией контейнера в виде бинарного дерева </w:t>
-      </w:r>
-      <w:r>
-        <w:rPr>
-          <w:sz w:val="24"/>
-          <w:szCs w:val="24"/>
-        </w:rPr>
-        <w:t xml:space="preserve">с содержанием объектов фигур «по назначению», которая может вводить/выводить содержимое контейнера и удалить их при надобности, что позволяет более шире </w:t>
+        <w:t xml:space="preserve">При выполнении лабораторной работы я познакомился на практике с реализацией пользовательских контейнеров, а также закрепил полученные ранее навыки работы с классами. Как результат работы была написана программа с собственной реализацией контейнера в виде бинарного дерева </w:t>
+      </w:r>
+      <w:r>
+        <w:rPr>
+          <w:sz w:val="24"/>
+          <w:szCs w:val="24"/>
+        </w:rPr>
+        <w:t xml:space="preserve">с содержанием объектов фигур «по назначению», которая может вводить/выводить содержимое контейнера и удалить их при надобности, что позволяет более </w:t>
+      </w:r>
+      <w:r>
+        <w:rPr>
+          <w:sz w:val="24"/>
+          <w:szCs w:val="24"/>
+        </w:rPr>
+        <w:t>обширнее</w:t>
+      </w:r>
+      <w:r>
+        <w:rPr>
+          <w:sz w:val="24"/>
+          <w:szCs w:val="24"/>
+        </w:rPr>
+        <w:t xml:space="preserve"> </w:t>
       </w:r>
       <w:r>
         <w:rPr>
